--- a/Vakken Y2/Stage/Fd/Stage aanmeldingsformulier.docx
+++ b/Vakken Y2/Stage/Fd/Stage aanmeldingsformulier.docx
@@ -152,6 +152,14 @@
                 <w:szCs w:val="18"/>
               </w:rPr>
             </w:pPr>
+            <w:r>
+              <w:rPr>
+                <w:rFonts w:ascii="Verdana" w:hAnsi="Verdana" w:cs="Arial"/>
+                <w:sz w:val="18"/>
+                <w:szCs w:val="18"/>
+              </w:rPr>
+              <w:t>FD</w:t>
+            </w:r>
           </w:p>
         </w:tc>
       </w:tr>
@@ -851,7 +859,31 @@
                 <w:sz w:val="18"/>
                 <w:szCs w:val="18"/>
               </w:rPr>
-              <w:t>0636514067</w:t>
+              <w:t xml:space="preserve">+31 </w:t>
+            </w:r>
+            <w:r>
+              <w:rPr>
+                <w:rFonts w:ascii="Verdana" w:hAnsi="Verdana" w:cs="Arial"/>
+                <w:sz w:val="18"/>
+                <w:szCs w:val="18"/>
+              </w:rPr>
+              <w:t>6</w:t>
+            </w:r>
+            <w:r>
+              <w:rPr>
+                <w:rFonts w:ascii="Verdana" w:hAnsi="Verdana" w:cs="Arial"/>
+                <w:sz w:val="18"/>
+                <w:szCs w:val="18"/>
+              </w:rPr>
+              <w:t xml:space="preserve"> </w:t>
+            </w:r>
+            <w:r>
+              <w:rPr>
+                <w:rFonts w:ascii="Verdana" w:hAnsi="Verdana" w:cs="Arial"/>
+                <w:sz w:val="18"/>
+                <w:szCs w:val="18"/>
+              </w:rPr>
+              <w:t>36514067</w:t>
             </w:r>
           </w:p>
         </w:tc>
@@ -904,7 +936,6 @@
                 <w:szCs w:val="18"/>
               </w:rPr>
             </w:pPr>
-            <w:proofErr w:type="gramStart"/>
             <w:r>
               <w:rPr>
                 <w:rFonts w:ascii="Verdana" w:hAnsi="Verdana" w:cs="Arial"/>
@@ -913,7 +944,6 @@
               </w:rPr>
               <w:t>jbsiemes@gmail.com</w:t>
             </w:r>
-            <w:proofErr w:type="gramEnd"/>
           </w:p>
         </w:tc>
       </w:tr>
@@ -1268,7 +1298,31 @@
                 <w:sz w:val="18"/>
                 <w:szCs w:val="18"/>
               </w:rPr>
-              <w:t>31-06-25</w:t>
+              <w:t>29</w:t>
+            </w:r>
+            <w:r>
+              <w:rPr>
+                <w:rFonts w:ascii="Verdana" w:hAnsi="Verdana" w:cs="Arial"/>
+                <w:sz w:val="18"/>
+                <w:szCs w:val="18"/>
+              </w:rPr>
+              <w:t>-0</w:t>
+            </w:r>
+            <w:r>
+              <w:rPr>
+                <w:rFonts w:ascii="Verdana" w:hAnsi="Verdana" w:cs="Arial"/>
+                <w:sz w:val="18"/>
+                <w:szCs w:val="18"/>
+              </w:rPr>
+              <w:t>8</w:t>
+            </w:r>
+            <w:r>
+              <w:rPr>
+                <w:rFonts w:ascii="Verdana" w:hAnsi="Verdana" w:cs="Arial"/>
+                <w:sz w:val="18"/>
+                <w:szCs w:val="18"/>
+              </w:rPr>
+              <w:t>-25</w:t>
             </w:r>
           </w:p>
         </w:tc>
@@ -1329,18 +1383,8 @@
                 <w:sz w:val="18"/>
                 <w:szCs w:val="18"/>
               </w:rPr>
-              <w:t xml:space="preserve">Alexander </w:t>
-            </w:r>
-            <w:proofErr w:type="spellStart"/>
-            <w:r>
-              <w:rPr>
-                <w:rFonts w:ascii="Verdana" w:hAnsi="Verdana" w:cs="Arial"/>
-                <w:sz w:val="18"/>
-                <w:szCs w:val="18"/>
-              </w:rPr>
-              <w:t>Pleijter</w:t>
-            </w:r>
-            <w:proofErr w:type="spellEnd"/>
+              <w:t>Alexander Pleijter</w:t>
+            </w:r>
           </w:p>
         </w:tc>
       </w:tr>
@@ -1404,6 +1448,14 @@
                 <w:szCs w:val="18"/>
               </w:rPr>
             </w:pPr>
+            <w:r>
+              <w:rPr>
+                <w:rFonts w:ascii="Verdana" w:hAnsi="Verdana" w:cs="Arial"/>
+                <w:sz w:val="18"/>
+                <w:szCs w:val="18"/>
+              </w:rPr>
+              <w:t>Lisa van der Velden</w:t>
+            </w:r>
           </w:p>
         </w:tc>
       </w:tr>
@@ -1752,6 +1804,458 @@
             <w:r>
               <w:rPr>
                 <w:rFonts w:ascii="Verdana" w:hAnsi="Verdana"/>
+                <w:noProof/>
+                <w:sz w:val="18"/>
+                <w:szCs w:val="18"/>
+              </w:rPr>
+              <mc:AlternateContent>
+                <mc:Choice Requires="wps">
+                  <w:drawing>
+                    <wp:anchor distT="0" distB="0" distL="114300" distR="114300" simplePos="0" relativeHeight="251660288" behindDoc="0" locked="0" layoutInCell="1" allowOverlap="1" wp14:anchorId="64D6D124" wp14:editId="6EAE28A4">
+                      <wp:simplePos x="0" y="0"/>
+                      <wp:positionH relativeFrom="column">
+                        <wp:posOffset>1809750</wp:posOffset>
+                      </wp:positionH>
+                      <wp:positionV relativeFrom="paragraph">
+                        <wp:posOffset>100330</wp:posOffset>
+                      </wp:positionV>
+                      <wp:extent cx="336550" cy="69850"/>
+                      <wp:effectExtent l="0" t="0" r="25400" b="25400"/>
+                      <wp:wrapNone/>
+                      <wp:docPr id="1091165999" name="Straight Connector 5"/>
+                      <wp:cNvGraphicFramePr/>
+                      <a:graphic xmlns:a="http://schemas.openxmlformats.org/drawingml/2006/main">
+                        <a:graphicData uri="http://schemas.microsoft.com/office/word/2010/wordprocessingShape">
+                          <wps:wsp>
+                            <wps:cNvCnPr/>
+                            <wps:spPr>
+                              <a:xfrm>
+                                <a:off x="0" y="0"/>
+                                <a:ext cx="336550" cy="69850"/>
+                              </a:xfrm>
+                              <a:prstGeom prst="line">
+                                <a:avLst/>
+                              </a:prstGeom>
+                              <a:ln w="19050">
+                                <a:solidFill>
+                                  <a:schemeClr val="bg1"/>
+                                </a:solidFill>
+                              </a:ln>
+                            </wps:spPr>
+                            <wps:style>
+                              <a:lnRef idx="1">
+                                <a:schemeClr val="accent1"/>
+                              </a:lnRef>
+                              <a:fillRef idx="0">
+                                <a:schemeClr val="accent1"/>
+                              </a:fillRef>
+                              <a:effectRef idx="0">
+                                <a:schemeClr val="accent1"/>
+                              </a:effectRef>
+                              <a:fontRef idx="minor">
+                                <a:schemeClr val="tx1"/>
+                              </a:fontRef>
+                            </wps:style>
+                            <wps:bodyPr/>
+                          </wps:wsp>
+                        </a:graphicData>
+                      </a:graphic>
+                    </wp:anchor>
+                  </w:drawing>
+                </mc:Choice>
+                <mc:Fallback>
+                  <w:pict>
+                    <v:line w14:anchorId="028815C2" id="Straight Connector 5" o:spid="_x0000_s1026" style="position:absolute;z-index:251660288;visibility:visible;mso-wrap-style:square;mso-wrap-distance-left:9pt;mso-wrap-distance-top:0;mso-wrap-distance-right:9pt;mso-wrap-distance-bottom:0;mso-position-horizontal:absolute;mso-position-horizontal-relative:text;mso-position-vertical:absolute;mso-position-vertical-relative:text" from="142.5pt,7.9pt" to="169pt,13.4pt" o:gfxdata="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" strokecolor="white [3212]" strokeweight="1.5pt"/>
+                  </w:pict>
+                </mc:Fallback>
+              </mc:AlternateContent>
+            </w:r>
+            <w:r>
+              <w:rPr>
+                <w:rFonts w:ascii="Verdana" w:hAnsi="Verdana"/>
+                <w:noProof/>
+                <w:sz w:val="18"/>
+                <w:szCs w:val="18"/>
+              </w:rPr>
+              <mc:AlternateContent>
+                <mc:Choice Requires="wps">
+                  <w:drawing>
+                    <wp:anchor distT="0" distB="0" distL="114300" distR="114300" simplePos="0" relativeHeight="251659264" behindDoc="0" locked="0" layoutInCell="1" allowOverlap="1" wp14:anchorId="17B4BAD0" wp14:editId="0677C07D">
+                      <wp:simplePos x="0" y="0"/>
+                      <wp:positionH relativeFrom="column">
+                        <wp:posOffset>1800225</wp:posOffset>
+                      </wp:positionH>
+                      <wp:positionV relativeFrom="paragraph">
+                        <wp:posOffset>55880</wp:posOffset>
+                      </wp:positionV>
+                      <wp:extent cx="352283" cy="374650"/>
+                      <wp:effectExtent l="0" t="0" r="10160" b="25400"/>
+                      <wp:wrapNone/>
+                      <wp:docPr id="1321308751" name="Freeform: Shape 1"/>
+                      <wp:cNvGraphicFramePr/>
+                      <a:graphic xmlns:a="http://schemas.openxmlformats.org/drawingml/2006/main">
+                        <a:graphicData uri="http://schemas.microsoft.com/office/word/2010/wordprocessingShape">
+                          <wps:wsp>
+                            <wps:cNvSpPr/>
+                            <wps:spPr>
+                              <a:xfrm>
+                                <a:off x="0" y="0"/>
+                                <a:ext cx="352283" cy="374650"/>
+                              </a:xfrm>
+                              <a:custGeom>
+                                <a:avLst/>
+                                <a:gdLst>
+                                  <a:gd name="connsiteX0" fmla="*/ 25408 w 400060"/>
+                                  <a:gd name="connsiteY0" fmla="*/ 139700 h 425450"/>
+                                  <a:gd name="connsiteX1" fmla="*/ 50808 w 400060"/>
+                                  <a:gd name="connsiteY1" fmla="*/ 82550 h 425450"/>
+                                  <a:gd name="connsiteX2" fmla="*/ 57158 w 400060"/>
+                                  <a:gd name="connsiteY2" fmla="*/ 63500 h 425450"/>
+                                  <a:gd name="connsiteX3" fmla="*/ 69858 w 400060"/>
+                                  <a:gd name="connsiteY3" fmla="*/ 31750 h 425450"/>
+                                  <a:gd name="connsiteX4" fmla="*/ 88908 w 400060"/>
+                                  <a:gd name="connsiteY4" fmla="*/ 0 h 425450"/>
+                                  <a:gd name="connsiteX5" fmla="*/ 69858 w 400060"/>
+                                  <a:gd name="connsiteY5" fmla="*/ 279400 h 425450"/>
+                                  <a:gd name="connsiteX6" fmla="*/ 57158 w 400060"/>
+                                  <a:gd name="connsiteY6" fmla="*/ 304800 h 425450"/>
+                                  <a:gd name="connsiteX7" fmla="*/ 50808 w 400060"/>
+                                  <a:gd name="connsiteY7" fmla="*/ 336550 h 425450"/>
+                                  <a:gd name="connsiteX8" fmla="*/ 38108 w 400060"/>
+                                  <a:gd name="connsiteY8" fmla="*/ 387350 h 425450"/>
+                                  <a:gd name="connsiteX9" fmla="*/ 25408 w 400060"/>
+                                  <a:gd name="connsiteY9" fmla="*/ 419100 h 425450"/>
+                                  <a:gd name="connsiteX10" fmla="*/ 6358 w 400060"/>
+                                  <a:gd name="connsiteY10" fmla="*/ 425450 h 425450"/>
+                                  <a:gd name="connsiteX11" fmla="*/ 8 w 400060"/>
+                                  <a:gd name="connsiteY11" fmla="*/ 406400 h 425450"/>
+                                  <a:gd name="connsiteX12" fmla="*/ 12708 w 400060"/>
+                                  <a:gd name="connsiteY12" fmla="*/ 241300 h 425450"/>
+                                  <a:gd name="connsiteX13" fmla="*/ 31758 w 400060"/>
+                                  <a:gd name="connsiteY13" fmla="*/ 215900 h 425450"/>
+                                  <a:gd name="connsiteX14" fmla="*/ 44458 w 400060"/>
+                                  <a:gd name="connsiteY14" fmla="*/ 196850 h 425450"/>
+                                  <a:gd name="connsiteX15" fmla="*/ 88908 w 400060"/>
+                                  <a:gd name="connsiteY15" fmla="*/ 165100 h 425450"/>
+                                  <a:gd name="connsiteX16" fmla="*/ 114308 w 400060"/>
+                                  <a:gd name="connsiteY16" fmla="*/ 146050 h 425450"/>
+                                  <a:gd name="connsiteX17" fmla="*/ 152408 w 400060"/>
+                                  <a:gd name="connsiteY17" fmla="*/ 76200 h 425450"/>
+                                  <a:gd name="connsiteX18" fmla="*/ 158758 w 400060"/>
+                                  <a:gd name="connsiteY18" fmla="*/ 101600 h 425450"/>
+                                  <a:gd name="connsiteX19" fmla="*/ 177808 w 400060"/>
+                                  <a:gd name="connsiteY19" fmla="*/ 107950 h 425450"/>
+                                  <a:gd name="connsiteX20" fmla="*/ 209558 w 400060"/>
+                                  <a:gd name="connsiteY20" fmla="*/ 95250 h 425450"/>
+                                  <a:gd name="connsiteX21" fmla="*/ 222258 w 400060"/>
+                                  <a:gd name="connsiteY21" fmla="*/ 69850 h 425450"/>
+                                  <a:gd name="connsiteX22" fmla="*/ 177808 w 400060"/>
+                                  <a:gd name="connsiteY22" fmla="*/ 146050 h 425450"/>
+                                  <a:gd name="connsiteX23" fmla="*/ 190508 w 400060"/>
+                                  <a:gd name="connsiteY23" fmla="*/ 203200 h 425450"/>
+                                  <a:gd name="connsiteX24" fmla="*/ 247658 w 400060"/>
+                                  <a:gd name="connsiteY24" fmla="*/ 177800 h 425450"/>
+                                  <a:gd name="connsiteX25" fmla="*/ 260358 w 400060"/>
+                                  <a:gd name="connsiteY25" fmla="*/ 152400 h 425450"/>
+                                  <a:gd name="connsiteX26" fmla="*/ 285758 w 400060"/>
+                                  <a:gd name="connsiteY26" fmla="*/ 44450 h 425450"/>
+                                  <a:gd name="connsiteX27" fmla="*/ 292108 w 400060"/>
+                                  <a:gd name="connsiteY27" fmla="*/ 203200 h 425450"/>
+                                  <a:gd name="connsiteX28" fmla="*/ 400058 w 400060"/>
+                                  <a:gd name="connsiteY28" fmla="*/ 177800 h 425450"/>
+                                </a:gdLst>
+                                <a:ahLst/>
+                                <a:cxnLst>
+                                  <a:cxn ang="0">
+                                    <a:pos x="connsiteX0" y="connsiteY0"/>
+                                  </a:cxn>
+                                  <a:cxn ang="0">
+                                    <a:pos x="connsiteX1" y="connsiteY1"/>
+                                  </a:cxn>
+                                  <a:cxn ang="0">
+                                    <a:pos x="connsiteX2" y="connsiteY2"/>
+                                  </a:cxn>
+                                  <a:cxn ang="0">
+                                    <a:pos x="connsiteX3" y="connsiteY3"/>
+                                  </a:cxn>
+                                  <a:cxn ang="0">
+                                    <a:pos x="connsiteX4" y="connsiteY4"/>
+                                  </a:cxn>
+                                  <a:cxn ang="0">
+                                    <a:pos x="connsiteX5" y="connsiteY5"/>
+                                  </a:cxn>
+                                  <a:cxn ang="0">
+                                    <a:pos x="connsiteX6" y="connsiteY6"/>
+                                  </a:cxn>
+                                  <a:cxn ang="0">
+                                    <a:pos x="connsiteX7" y="connsiteY7"/>
+                                  </a:cxn>
+                                  <a:cxn ang="0">
+                                    <a:pos x="connsiteX8" y="connsiteY8"/>
+                                  </a:cxn>
+                                  <a:cxn ang="0">
+                                    <a:pos x="connsiteX9" y="connsiteY9"/>
+                                  </a:cxn>
+                                  <a:cxn ang="0">
+                                    <a:pos x="connsiteX10" y="connsiteY10"/>
+                                  </a:cxn>
+                                  <a:cxn ang="0">
+                                    <a:pos x="connsiteX11" y="connsiteY11"/>
+                                  </a:cxn>
+                                  <a:cxn ang="0">
+                                    <a:pos x="connsiteX12" y="connsiteY12"/>
+                                  </a:cxn>
+                                  <a:cxn ang="0">
+                                    <a:pos x="connsiteX13" y="connsiteY13"/>
+                                  </a:cxn>
+                                  <a:cxn ang="0">
+                                    <a:pos x="connsiteX14" y="connsiteY14"/>
+                                  </a:cxn>
+                                  <a:cxn ang="0">
+                                    <a:pos x="connsiteX15" y="connsiteY15"/>
+                                  </a:cxn>
+                                  <a:cxn ang="0">
+                                    <a:pos x="connsiteX16" y="connsiteY16"/>
+                                  </a:cxn>
+                                  <a:cxn ang="0">
+                                    <a:pos x="connsiteX17" y="connsiteY17"/>
+                                  </a:cxn>
+                                  <a:cxn ang="0">
+                                    <a:pos x="connsiteX18" y="connsiteY18"/>
+                                  </a:cxn>
+                                  <a:cxn ang="0">
+                                    <a:pos x="connsiteX19" y="connsiteY19"/>
+                                  </a:cxn>
+                                  <a:cxn ang="0">
+                                    <a:pos x="connsiteX20" y="connsiteY20"/>
+                                  </a:cxn>
+                                  <a:cxn ang="0">
+                                    <a:pos x="connsiteX21" y="connsiteY21"/>
+                                  </a:cxn>
+                                  <a:cxn ang="0">
+                                    <a:pos x="connsiteX22" y="connsiteY22"/>
+                                  </a:cxn>
+                                  <a:cxn ang="0">
+                                    <a:pos x="connsiteX23" y="connsiteY23"/>
+                                  </a:cxn>
+                                  <a:cxn ang="0">
+                                    <a:pos x="connsiteX24" y="connsiteY24"/>
+                                  </a:cxn>
+                                  <a:cxn ang="0">
+                                    <a:pos x="connsiteX25" y="connsiteY25"/>
+                                  </a:cxn>
+                                  <a:cxn ang="0">
+                                    <a:pos x="connsiteX26" y="connsiteY26"/>
+                                  </a:cxn>
+                                  <a:cxn ang="0">
+                                    <a:pos x="connsiteX27" y="connsiteY27"/>
+                                  </a:cxn>
+                                  <a:cxn ang="0">
+                                    <a:pos x="connsiteX28" y="connsiteY28"/>
+                                  </a:cxn>
+                                </a:cxnLst>
+                                <a:rect l="l" t="t" r="r" b="b"/>
+                                <a:pathLst>
+                                  <a:path w="400060" h="425450">
+                                    <a:moveTo>
+                                      <a:pt x="25408" y="139700"/>
+                                    </a:moveTo>
+                                    <a:cubicBezTo>
+                                      <a:pt x="37171" y="80885"/>
+                                      <a:pt x="22010" y="132947"/>
+                                      <a:pt x="50808" y="82550"/>
+                                    </a:cubicBezTo>
+                                    <a:cubicBezTo>
+                                      <a:pt x="54129" y="76738"/>
+                                      <a:pt x="54808" y="69767"/>
+                                      <a:pt x="57158" y="63500"/>
+                                    </a:cubicBezTo>
+                                    <a:cubicBezTo>
+                                      <a:pt x="61160" y="52827"/>
+                                      <a:pt x="64760" y="41945"/>
+                                      <a:pt x="69858" y="31750"/>
+                                    </a:cubicBezTo>
+                                    <a:cubicBezTo>
+                                      <a:pt x="75378" y="20711"/>
+                                      <a:pt x="82558" y="10583"/>
+                                      <a:pt x="88908" y="0"/>
+                                    </a:cubicBezTo>
+                                    <a:cubicBezTo>
+                                      <a:pt x="82558" y="93133"/>
+                                      <a:pt x="79530" y="186553"/>
+                                      <a:pt x="69858" y="279400"/>
+                                    </a:cubicBezTo>
+                                    <a:cubicBezTo>
+                                      <a:pt x="68877" y="288815"/>
+                                      <a:pt x="60151" y="295820"/>
+                                      <a:pt x="57158" y="304800"/>
+                                    </a:cubicBezTo>
+                                    <a:cubicBezTo>
+                                      <a:pt x="53745" y="315039"/>
+                                      <a:pt x="53235" y="326033"/>
+                                      <a:pt x="50808" y="336550"/>
+                                    </a:cubicBezTo>
+                                    <a:cubicBezTo>
+                                      <a:pt x="46883" y="353557"/>
+                                      <a:pt x="43241" y="370667"/>
+                                      <a:pt x="38108" y="387350"/>
+                                    </a:cubicBezTo>
+                                    <a:cubicBezTo>
+                                      <a:pt x="34756" y="398245"/>
+                                      <a:pt x="32705" y="410343"/>
+                                      <a:pt x="25408" y="419100"/>
+                                    </a:cubicBezTo>
+                                    <a:cubicBezTo>
+                                      <a:pt x="21123" y="424242"/>
+                                      <a:pt x="12708" y="423333"/>
+                                      <a:pt x="6358" y="425450"/>
+                                    </a:cubicBezTo>
+                                    <a:cubicBezTo>
+                                      <a:pt x="4241" y="419100"/>
+                                      <a:pt x="-223" y="413090"/>
+                                      <a:pt x="8" y="406400"/>
+                                    </a:cubicBezTo>
+                                    <a:cubicBezTo>
+                                      <a:pt x="1910" y="351237"/>
+                                      <a:pt x="3634" y="295745"/>
+                                      <a:pt x="12708" y="241300"/>
+                                    </a:cubicBezTo>
+                                    <a:cubicBezTo>
+                                      <a:pt x="14448" y="230861"/>
+                                      <a:pt x="25607" y="224512"/>
+                                      <a:pt x="31758" y="215900"/>
+                                    </a:cubicBezTo>
+                                    <a:cubicBezTo>
+                                      <a:pt x="36194" y="209690"/>
+                                      <a:pt x="39062" y="202246"/>
+                                      <a:pt x="44458" y="196850"/>
+                                    </a:cubicBezTo>
+                                    <a:cubicBezTo>
+                                      <a:pt x="54834" y="186474"/>
+                                      <a:pt x="76288" y="174114"/>
+                                      <a:pt x="88908" y="165100"/>
+                                    </a:cubicBezTo>
+                                    <a:cubicBezTo>
+                                      <a:pt x="97520" y="158949"/>
+                                      <a:pt x="105841" y="152400"/>
+                                      <a:pt x="114308" y="146050"/>
+                                    </a:cubicBezTo>
+                                    <a:cubicBezTo>
+                                      <a:pt x="122240" y="122254"/>
+                                      <a:pt x="131229" y="90319"/>
+                                      <a:pt x="152408" y="76200"/>
+                                    </a:cubicBezTo>
+                                    <a:cubicBezTo>
+                                      <a:pt x="159670" y="71359"/>
+                                      <a:pt x="153306" y="94785"/>
+                                      <a:pt x="158758" y="101600"/>
+                                    </a:cubicBezTo>
+                                    <a:cubicBezTo>
+                                      <a:pt x="162939" y="106827"/>
+                                      <a:pt x="171458" y="105833"/>
+                                      <a:pt x="177808" y="107950"/>
+                                    </a:cubicBezTo>
+                                    <a:cubicBezTo>
+                                      <a:pt x="188391" y="103717"/>
+                                      <a:pt x="200904" y="102668"/>
+                                      <a:pt x="209558" y="95250"/>
+                                    </a:cubicBezTo>
+                                    <a:cubicBezTo>
+                                      <a:pt x="216745" y="89090"/>
+                                      <a:pt x="225251" y="60870"/>
+                                      <a:pt x="222258" y="69850"/>
+                                    </a:cubicBezTo>
+                                    <a:cubicBezTo>
+                                      <a:pt x="200074" y="136402"/>
+                                      <a:pt x="213801" y="122055"/>
+                                      <a:pt x="177808" y="146050"/>
+                                    </a:cubicBezTo>
+                                    <a:cubicBezTo>
+                                      <a:pt x="182041" y="165100"/>
+                                      <a:pt x="176709" y="189401"/>
+                                      <a:pt x="190508" y="203200"/>
+                                    </a:cubicBezTo>
+                                    <a:cubicBezTo>
+                                      <a:pt x="207912" y="220604"/>
+                                      <a:pt x="240118" y="188357"/>
+                                      <a:pt x="247658" y="177800"/>
+                                    </a:cubicBezTo>
+                                    <a:cubicBezTo>
+                                      <a:pt x="253160" y="170097"/>
+                                      <a:pt x="256842" y="161189"/>
+                                      <a:pt x="260358" y="152400"/>
+                                    </a:cubicBezTo>
+                                    <a:cubicBezTo>
+                                      <a:pt x="277178" y="110351"/>
+                                      <a:pt x="276610" y="94765"/>
+                                      <a:pt x="285758" y="44450"/>
+                                    </a:cubicBezTo>
+                                    <a:cubicBezTo>
+                                      <a:pt x="287875" y="97367"/>
+                                      <a:pt x="258572" y="162212"/>
+                                      <a:pt x="292108" y="203200"/>
+                                    </a:cubicBezTo>
+                                    <a:cubicBezTo>
+                                      <a:pt x="402142" y="337687"/>
+                                      <a:pt x="400058" y="211774"/>
+                                      <a:pt x="400058" y="177800"/>
+                                    </a:cubicBezTo>
+                                  </a:path>
+                                </a:pathLst>
+                              </a:custGeom>
+                              <a:noFill/>
+                              <a:ln w="19050">
+                                <a:solidFill>
+                                  <a:schemeClr val="bg1"/>
+                                </a:solidFill>
+                              </a:ln>
+                            </wps:spPr>
+                            <wps:style>
+                              <a:lnRef idx="2">
+                                <a:schemeClr val="accent1">
+                                  <a:shade val="15000"/>
+                                </a:schemeClr>
+                              </a:lnRef>
+                              <a:fillRef idx="1">
+                                <a:schemeClr val="accent1"/>
+                              </a:fillRef>
+                              <a:effectRef idx="0">
+                                <a:schemeClr val="accent1"/>
+                              </a:effectRef>
+                              <a:fontRef idx="minor">
+                                <a:schemeClr val="lt1"/>
+                              </a:fontRef>
+                            </wps:style>
+                            <wps:bodyPr rot="0" spcFirstLastPara="0" vertOverflow="overflow" horzOverflow="overflow" vert="horz" wrap="square" lIns="91440" tIns="45720" rIns="91440" bIns="45720" numCol="1" spcCol="0" rtlCol="0" fromWordArt="0" anchor="ctr" anchorCtr="0" forceAA="0" compatLnSpc="1">
+                              <a:prstTxWarp prst="textNoShape">
+                                <a:avLst/>
+                              </a:prstTxWarp>
+                              <a:noAutofit/>
+                            </wps:bodyPr>
+                          </wps:wsp>
+                        </a:graphicData>
+                      </a:graphic>
+                      <wp14:sizeRelH relativeFrom="margin">
+                        <wp14:pctWidth>0</wp14:pctWidth>
+                      </wp14:sizeRelH>
+                      <wp14:sizeRelV relativeFrom="margin">
+                        <wp14:pctHeight>0</wp14:pctHeight>
+                      </wp14:sizeRelV>
+                    </wp:anchor>
+                  </w:drawing>
+                </mc:Choice>
+                <mc:Fallback>
+                  <w:pict>
+                    <v:shape w14:anchorId="46977BFA" id="Freeform: Shape 1" o:spid="_x0000_s1026" style="position:absolute;margin-left:141.75pt;margin-top:4.4pt;width:27.75pt;height:29.5pt;z-index:251659264;visibility:visible;mso-wrap-style:square;mso-width-percent:0;mso-height-percent:0;mso-wrap-distance-left:9pt;mso-wrap-distance-top:0;mso-wrap-distance-right:9pt;mso-wrap-distance-bottom:0;mso-position-horizontal:absolute;mso-position-horizontal-relative:text;mso-position-vertical:absolute;mso-position-vertical-relative:text;mso-width-percent:0;mso-height-percent:0;mso-width-relative:margin;mso-height-relative:margin;v-text-anchor:middle" coordsize="400060,425450" o:gfxdata="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" path="m25408,139700c37171,80885,22010,132947,50808,82550v3321,-5812,4000,-12783,6350,-19050c61160,52827,64760,41945,69858,31750,75378,20711,82558,10583,88908,,82558,93133,79530,186553,69858,279400v-981,9415,-9707,16420,-12700,25400c53745,315039,53235,326033,50808,336550v-3925,17007,-7567,34117,-12700,50800c34756,398245,32705,410343,25408,419100v-4285,5142,-12700,4233,-19050,6350c4241,419100,-223,413090,8,406400,1910,351237,3634,295745,12708,241300v1740,-10439,12899,-16788,19050,-25400c36194,209690,39062,202246,44458,196850,54834,186474,76288,174114,88908,165100v8612,-6151,16933,-12700,25400,-19050c122240,122254,131229,90319,152408,76200v7262,-4841,898,18585,6350,25400c162939,106827,171458,105833,177808,107950v10583,-4233,23096,-5282,31750,-12700c216745,89090,225251,60870,222258,69850v-22184,66552,-8457,52205,-44450,76200c182041,165100,176709,189401,190508,203200v17404,17404,49610,-14843,57150,-25400c253160,170097,256842,161189,260358,152400,277178,110351,276610,94765,285758,44450v2117,52917,-27186,117762,6350,158750c402142,337687,400058,211774,400058,177800e" filled="f" strokecolor="white [3212]" strokeweight="1.5pt">
+                      <v:path arrowok="t" o:connecttype="custom" o:connectlocs="22374,123019;44740,72693;50332,55918;61515,27959;78290,0;61515,246039;50332,268406;44740,296365;33557,341099;22374,369058;5599,374650;7,357875;11190,212488;27965,190121;39149,173346;78290,145387;100657,128611;134207,67101;139798,89469;156573,95060;184532,83877;195715,61510;156573,128611;167757,178937;218082,156570;229265,134203;251631,39143;257223,178937;352281,156570" o:connectangles="0,0,0,0,0,0,0,0,0,0,0,0,0,0,0,0,0,0,0,0,0,0,0,0,0,0,0,0,0"/>
+                    </v:shape>
+                  </w:pict>
+                </mc:Fallback>
+              </mc:AlternateContent>
+            </w:r>
+            <w:r>
+              <w:rPr>
+                <w:rFonts w:ascii="Verdana" w:hAnsi="Verdana"/>
                 <w:sz w:val="18"/>
                 <w:szCs w:val="18"/>
               </w:rPr>
@@ -1790,6 +2294,14 @@
                 <w:szCs w:val="18"/>
               </w:rPr>
               <w:t>Handtekening:</w:t>
+            </w:r>
+            <w:r>
+              <w:rPr>
+                <w:rFonts w:ascii="Verdana" w:hAnsi="Verdana"/>
+                <w:sz w:val="18"/>
+                <w:szCs w:val="18"/>
+              </w:rPr>
+              <w:t xml:space="preserve"> x</w:t>
             </w:r>
           </w:p>
         </w:tc>
@@ -1803,23 +2315,13 @@
           <w:szCs w:val="16"/>
         </w:rPr>
       </w:pPr>
-      <w:proofErr w:type="gramStart"/>
       <w:r>
         <w:rPr>
           <w:rFonts w:ascii="Verdana" w:hAnsi="Verdana" w:cs="Arial"/>
           <w:sz w:val="16"/>
           <w:szCs w:val="16"/>
         </w:rPr>
-        <w:t>Tevens</w:t>
-      </w:r>
-      <w:proofErr w:type="gramEnd"/>
-      <w:r>
-        <w:rPr>
-          <w:rFonts w:ascii="Verdana" w:hAnsi="Verdana" w:cs="Arial"/>
-          <w:sz w:val="16"/>
-          <w:szCs w:val="16"/>
-        </w:rPr>
-        <w:t xml:space="preserve"> ontvangen wij g</w:t>
+        <w:t>Tevens ontvangen wij g</w:t>
       </w:r>
       <w:r>
         <w:rPr>
